--- a/++Templated Entries/READY/Burroughs, William S JG/Burroughs (Lam) JG.docx
+++ b/++Templated Entries/READY/Burroughs, William S JG/Burroughs (Lam) JG.docx
@@ -1,6 +1,6 @@
 
 <file path=word/document.xml><?xml version="1.0" encoding="utf-8"?>
-<w:document xmlns:wpc="http://schemas.microsoft.com/office/word/2010/wordprocessingCanvas" xmlns:mc="http://schemas.openxmlformats.org/markup-compatibility/2006" xmlns:o="urn:schemas-microsoft-com:office:office" xmlns:r="http://schemas.openxmlformats.org/officeDocument/2006/relationships" xmlns:m="http://schemas.openxmlformats.org/officeDocument/2006/math" xmlns:v="urn:schemas-microsoft-com:vml" xmlns:wp14="http://schemas.microsoft.com/office/word/2010/wordprocessingDrawing" xmlns:wp="http://schemas.openxmlformats.org/drawingml/2006/wordprocessingDrawing" xmlns:w10="urn:schemas-microsoft-com:office:word" xmlns:w="http://schemas.openxmlformats.org/wordprocessingml/2006/main" xmlns:w14="http://schemas.microsoft.com/office/word/2010/wordml" xmlns:wpg="http://schemas.microsoft.com/office/word/2010/wordprocessingGroup" xmlns:wpi="http://schemas.microsoft.com/office/word/2010/wordprocessingInk" xmlns:wne="http://schemas.microsoft.com/office/word/2006/wordml" xmlns:wps="http://schemas.microsoft.com/office/word/2010/wordprocessingShape" mc:Ignorable="w14 wp14">
+<w:document xmlns:wpc="http://schemas.microsoft.com/office/word/2010/wordprocessingCanvas" xmlns:mo="http://schemas.microsoft.com/office/mac/office/2008/main" xmlns:mc="http://schemas.openxmlformats.org/markup-compatibility/2006" xmlns:mv="urn:schemas-microsoft-com:mac:vml" xmlns:o="urn:schemas-microsoft-com:office:office" xmlns:r="http://schemas.openxmlformats.org/officeDocument/2006/relationships" xmlns:m="http://schemas.openxmlformats.org/officeDocument/2006/math" xmlns:v="urn:schemas-microsoft-com:vml" xmlns:wp14="http://schemas.microsoft.com/office/word/2010/wordprocessingDrawing" xmlns:wp="http://schemas.openxmlformats.org/drawingml/2006/wordprocessingDrawing" xmlns:w10="urn:schemas-microsoft-com:office:word" xmlns:w="http://schemas.openxmlformats.org/wordprocessingml/2006/main" xmlns:w14="http://schemas.microsoft.com/office/word/2010/wordml" xmlns:wpg="http://schemas.microsoft.com/office/word/2010/wordprocessingGroup" xmlns:wpi="http://schemas.microsoft.com/office/word/2010/wordprocessingInk" xmlns:wne="http://schemas.microsoft.com/office/word/2006/wordml" xmlns:wps="http://schemas.microsoft.com/office/word/2010/wordprocessingShape" mc:Ignorable="w14 wp14">
   <w:body>
     <w:tbl>
       <w:tblPr>
@@ -17,7 +17,7 @@
         <w:tblLook w:val="04A0" w:firstRow="1" w:lastRow="0" w:firstColumn="1" w:lastColumn="0" w:noHBand="0" w:noVBand="1"/>
       </w:tblPr>
       <w:tblGrid>
-        <w:gridCol w:w="498"/>
+        <w:gridCol w:w="491"/>
         <w:gridCol w:w="1296"/>
         <w:gridCol w:w="2073"/>
         <w:gridCol w:w="2551"/>
@@ -265,7 +265,11 @@
         </w:sdt>
       </w:tr>
     </w:tbl>
-    <w:p/>
+    <w:p>
+      <w:pPr>
+        <w:spacing w:after="0" w:line="240" w:lineRule="auto"/>
+      </w:pPr>
+    </w:p>
     <w:tbl>
       <w:tblPr>
         <w:tblStyle w:val="TableGrid"/>
@@ -314,6 +318,9 @@
       <w:tr>
         <w:sdt>
           <w:sdtPr>
+            <w:rPr>
+              <w:b/>
+            </w:rPr>
             <w:alias w:val="Article headword"/>
             <w:tag w:val="articleHeadword"/>
             <w:id w:val="-361440020"/>
@@ -334,9 +341,15 @@
               </w:tcPr>
               <w:p>
                 <w:r>
+                  <w:rPr>
+                    <w:b/>
+                  </w:rPr>
                   <w:t>Burroughs, William S.</w:t>
                 </w:r>
                 <w:r>
+                  <w:rPr>
+                    <w:b/>
+                  </w:rPr>
                   <w:t xml:space="preserve"> (1914-1997)</w:t>
                 </w:r>
               </w:p>
@@ -404,12 +417,31 @@
                   <w:t>Naked Lunch</w:t>
                 </w:r>
                 <w:r>
-                  <w:t xml:space="preserve"> (1959)—the subject of a U.S. obscenity trial—and for his use of the cut-up technique, develo</w:t>
-                </w:r>
-                <w:bookmarkStart w:id="0" w:name="_GoBack"/>
-                <w:bookmarkEnd w:id="0"/>
-                <w:r>
-                  <w:t xml:space="preserve">ped by his friend, British-born artist </w:t>
+                  <w:t xml:space="preserve"> (1959)</w:t>
+                </w:r>
+                <w:r>
+                  <w:t xml:space="preserve"> </w:t>
+                </w:r>
+                <w:r>
+                  <w:t>—</w:t>
+                </w:r>
+                <w:r>
+                  <w:t xml:space="preserve"> </w:t>
+                </w:r>
+                <w:r>
+                  <w:t>the subject of a U.S. obscenity trial</w:t>
+                </w:r>
+                <w:r>
+                  <w:t xml:space="preserve"> </w:t>
+                </w:r>
+                <w:r>
+                  <w:t>—</w:t>
+                </w:r>
+                <w:r>
+                  <w:t xml:space="preserve"> </w:t>
+                </w:r>
+                <w:r>
+                  <w:t xml:space="preserve">and for his use of the cut-up technique, developed by his friend, British-born artist </w:t>
                 </w:r>
                 <w:proofErr w:type="spellStart"/>
                 <w:r>
@@ -463,7 +495,31 @@
                   <w:t>Naked Lunch</w:t>
                 </w:r>
                 <w:r>
-                  <w:t xml:space="preserve"> (1959)—the subject of a U.S. obscenity trial—and for his use of the cut-up technique, developed by his friend, British-born artist </w:t>
+                  <w:t xml:space="preserve"> (1959)</w:t>
+                </w:r>
+                <w:r>
+                  <w:t xml:space="preserve"> </w:t>
+                </w:r>
+                <w:r>
+                  <w:t>—</w:t>
+                </w:r>
+                <w:r>
+                  <w:t xml:space="preserve"> </w:t>
+                </w:r>
+                <w:r>
+                  <w:t>the subject of a U.S. obscenity trial</w:t>
+                </w:r>
+                <w:r>
+                  <w:t xml:space="preserve"> </w:t>
+                </w:r>
+                <w:r>
+                  <w:t>—</w:t>
+                </w:r>
+                <w:r>
+                  <w:t xml:space="preserve"> </w:t>
+                </w:r>
+                <w:r>
+                  <w:t xml:space="preserve">and for his use of the cut-up technique, developed by his friend, British-born artist </w:t>
                 </w:r>
                 <w:proofErr w:type="spellStart"/>
                 <w:r>
@@ -526,7 +582,19 @@
                   <w:t xml:space="preserve">documentary footage of Burroughs and others with stock footage, </w:t>
                 </w:r>
                 <w:r>
-                  <w:t xml:space="preserve">as well as surreal, pornographic, and science-fiction imagery. Burroughs also narrated portions of the films, in part using text appropriated from Scientology manuals and film scripts—notably Tod Browning’s </w:t>
+                  <w:t>as well as surreal, pornographic, and science-fiction imagery. Burroughs also narrated portions of the films, in part using text appropriated from Scientology manuals and film scripts</w:t>
+                </w:r>
+                <w:r>
+                  <w:t xml:space="preserve"> </w:t>
+                </w:r>
+                <w:r>
+                  <w:t>—</w:t>
+                </w:r>
+                <w:r>
+                  <w:t xml:space="preserve"> </w:t>
+                </w:r>
+                <w:r>
+                  <w:t xml:space="preserve">notably Tod Browning’s </w:t>
                 </w:r>
                 <w:r>
                   <w:rPr>
@@ -578,250 +646,362 @@
               <w:p>
                 <w:pPr>
                   <w:pStyle w:val="Heading2"/>
-                  <w:outlineLvl w:val="1"/>
+                  <w:spacing w:after="0"/>
+                  <w:ind w:left="0"/>
+                  <w:rPr>
+                    <w:rFonts w:asciiTheme="minorHAnsi" w:hAnsiTheme="minorHAnsi"/>
+                    <w:color w:val="auto"/>
+                  </w:rPr>
                 </w:pPr>
                 <w:r>
-                  <w:t>Select Bibliography</w:t>
+                  <w:rPr>
+                    <w:rFonts w:asciiTheme="minorHAnsi" w:hAnsiTheme="minorHAnsi"/>
+                    <w:color w:val="auto"/>
+                    <w:u w:val="single"/>
+                  </w:rPr>
+                  <w:t>Select</w:t>
+                </w:r>
+                <w:r>
+                  <w:rPr>
+                    <w:rFonts w:asciiTheme="minorHAnsi" w:hAnsiTheme="minorHAnsi"/>
+                    <w:color w:val="auto"/>
+                    <w:u w:val="single"/>
+                  </w:rPr>
+                  <w:t>ed List of</w:t>
+                </w:r>
+                <w:r>
+                  <w:rPr>
+                    <w:rFonts w:asciiTheme="minorHAnsi" w:hAnsiTheme="minorHAnsi"/>
+                    <w:color w:val="auto"/>
+                    <w:u w:val="single"/>
+                  </w:rPr>
+                  <w:t xml:space="preserve"> </w:t>
+                </w:r>
+                <w:r>
+                  <w:rPr>
+                    <w:rFonts w:asciiTheme="minorHAnsi" w:hAnsiTheme="minorHAnsi"/>
+                    <w:color w:val="auto"/>
+                    <w:u w:val="single"/>
+                  </w:rPr>
+                  <w:t>Works</w:t>
+                </w:r>
+                <w:r>
+                  <w:rPr>
+                    <w:rFonts w:asciiTheme="minorHAnsi" w:hAnsiTheme="minorHAnsi"/>
+                    <w:color w:val="auto"/>
+                  </w:rPr>
+                  <w:t>:</w:t>
                 </w:r>
               </w:p>
               <w:p>
                 <w:pPr>
-                  <w:rPr>
-                    <w:b/>
-                  </w:rPr>
+                  <w:ind w:left="142"/>
                 </w:pPr>
-              </w:p>
-              <w:p>
-                <w:r>
-                  <w:t xml:space="preserve">Burroughs produced dozens of books, including novels, short fiction, non-fiction, and other collected materials. This list is necessarily partial. </w:t>
+                <w:r>
+                  <w:rPr>
+                    <w:i/>
+                  </w:rPr>
+                  <w:t>Junkie</w:t>
+                </w:r>
+                <w:r>
+                  <w:t xml:space="preserve"> (Ace, 1953)</w:t>
                 </w:r>
               </w:p>
               <w:p>
                 <w:pPr>
-                  <w:rPr>
-                    <w:b/>
-                  </w:rPr>
+                  <w:ind w:left="142"/>
                 </w:pPr>
-              </w:p>
-              <w:p>
                 <w:r>
                   <w:rPr>
                     <w:i/>
                   </w:rPr>
-                  <w:t>Junkie</w:t>
-                </w:r>
-                <w:r>
-                  <w:t xml:space="preserve"> (Ace, 1953)</w:t>
-                </w:r>
-              </w:p>
-              <w:p>
+                  <w:t>Naked Lunch</w:t>
+                </w:r>
+                <w:r>
+                  <w:t xml:space="preserve"> (Grove, 1959)</w:t>
+                </w:r>
+              </w:p>
+              <w:p>
+                <w:pPr>
+                  <w:ind w:left="142"/>
+                </w:pPr>
                 <w:r>
                   <w:rPr>
                     <w:i/>
                   </w:rPr>
-                  <w:t>Naked Lunch</w:t>
-                </w:r>
-                <w:r>
-                  <w:t xml:space="preserve"> (Grove, 1959)</w:t>
-                </w:r>
-              </w:p>
-              <w:p>
+                  <w:t>The Soft Machine</w:t>
+                </w:r>
+                <w:r>
+                  <w:t xml:space="preserve"> (Olympia, 1961)</w:t>
+                </w:r>
+              </w:p>
+              <w:p>
+                <w:pPr>
+                  <w:ind w:left="142"/>
+                </w:pPr>
                 <w:r>
                   <w:rPr>
                     <w:i/>
                   </w:rPr>
-                  <w:t>The Soft Machine</w:t>
-                </w:r>
-                <w:r>
-                  <w:t xml:space="preserve"> (Olympia, 1961)</w:t>
-                </w:r>
-              </w:p>
-              <w:p>
+                  <w:t>The Ticket that Exploded</w:t>
+                </w:r>
+                <w:r>
+                  <w:t xml:space="preserve"> (Olympia, 1962)</w:t>
+                </w:r>
+              </w:p>
+              <w:p>
+                <w:pPr>
+                  <w:ind w:left="142"/>
+                </w:pPr>
                 <w:r>
                   <w:rPr>
                     <w:i/>
                   </w:rPr>
-                  <w:t>The Ticket that Exploded</w:t>
-                </w:r>
-                <w:r>
-                  <w:t xml:space="preserve"> (Olympia, 1962)</w:t>
-                </w:r>
-              </w:p>
-              <w:p>
+                  <w:t>Nova Express</w:t>
+                </w:r>
+                <w:r>
+                  <w:t xml:space="preserve"> (Grove, 1964)</w:t>
+                </w:r>
+              </w:p>
+              <w:p>
+                <w:pPr>
+                  <w:ind w:left="142"/>
+                </w:pPr>
                 <w:r>
                   <w:rPr>
                     <w:i/>
                   </w:rPr>
-                  <w:t>Nova Express</w:t>
-                </w:r>
-                <w:r>
-                  <w:t xml:space="preserve"> (Grove, 1964)</w:t>
-                </w:r>
-              </w:p>
-              <w:p>
+                  <w:t>The Last Words of Dutch Schultz: A Fiction in the Form of a Film Script</w:t>
+                </w:r>
+                <w:r>
+                  <w:t xml:space="preserve"> (Cape Goliard, 1970)</w:t>
+                </w:r>
+              </w:p>
+              <w:p>
+                <w:pPr>
+                  <w:ind w:left="142"/>
+                </w:pPr>
                 <w:r>
                   <w:rPr>
                     <w:i/>
                   </w:rPr>
-                  <w:t>The Last Words of Dutch Schultz: A Fiction in the Form of a Film Script</w:t>
-                </w:r>
-                <w:r>
-                  <w:t xml:space="preserve"> (Cape Goliard, 1970)</w:t>
-                </w:r>
-              </w:p>
-              <w:p>
+                  <w:t>The Job: Interviews with William S. Burroughs</w:t>
+                </w:r>
+                <w:r>
+                  <w:t xml:space="preserve"> (Conducted with Daniel </w:t>
+                </w:r>
+                <w:proofErr w:type="spellStart"/>
+                <w:r>
+                  <w:t>Odier</w:t>
+                </w:r>
+                <w:proofErr w:type="spellEnd"/>
+                <w:r>
+                  <w:t>; Grove, 1970)</w:t>
+                </w:r>
+              </w:p>
+              <w:p>
+                <w:pPr>
+                  <w:ind w:left="142"/>
+                </w:pPr>
                 <w:r>
                   <w:rPr>
                     <w:i/>
                   </w:rPr>
-                  <w:t>The Job: Interviews with William S. Burroughs</w:t>
-                </w:r>
-                <w:r>
-                  <w:t xml:space="preserve"> (Conducted with Daniel </w:t>
+                  <w:t>The Third Mind</w:t>
+                </w:r>
+                <w:r>
+                  <w:t xml:space="preserve"> (Co-authored with </w:t>
                 </w:r>
                 <w:proofErr w:type="spellStart"/>
                 <w:r>
-                  <w:t>Odier</w:t>
+                  <w:t>Brion</w:t>
                 </w:r>
                 <w:proofErr w:type="spellEnd"/>
                 <w:r>
-                  <w:t>; Grove, 1970)</w:t>
-                </w:r>
-              </w:p>
-              <w:p>
-                <w:r>
-                  <w:rPr>
-                    <w:i/>
-                  </w:rPr>
-                  <w:t>The Third Mind</w:t>
-                </w:r>
-                <w:r>
-                  <w:t xml:space="preserve"> (Co-authored with </w:t>
+                  <w:t xml:space="preserve"> </w:t>
                 </w:r>
                 <w:proofErr w:type="spellStart"/>
                 <w:r>
-                  <w:t>Brion</w:t>
+                  <w:t>Gysin</w:t>
                 </w:r>
                 <w:proofErr w:type="spellEnd"/>
                 <w:r>
-                  <w:t xml:space="preserve"> </w:t>
-                </w:r>
-                <w:proofErr w:type="spellStart"/>
-                <w:r>
-                  <w:t>Gysin</w:t>
-                </w:r>
-                <w:proofErr w:type="spellEnd"/>
-                <w:r>
                   <w:t>; Viking, 1978) (Includes cut-up texts and essays on the cut-up technique)</w:t>
                 </w:r>
+                <w:bookmarkStart w:id="0" w:name="_GoBack"/>
+                <w:bookmarkEnd w:id="0"/>
               </w:p>
               <w:p/>
               <w:p>
                 <w:pPr>
                   <w:pStyle w:val="Heading2"/>
+                  <w:spacing w:after="0"/>
+                  <w:ind w:left="0"/>
                   <w:outlineLvl w:val="1"/>
+                  <w:rPr>
+                    <w:rFonts w:asciiTheme="minorHAnsi" w:hAnsiTheme="minorHAnsi"/>
+                  </w:rPr>
                 </w:pPr>
                 <w:r>
-                  <w:lastRenderedPageBreak/>
-                  <w:t>Select Filmography</w:t>
-                </w:r>
-              </w:p>
-              <w:p/>
-              <w:p>
-                <w:r>
-                  <w:t xml:space="preserve">Many of these films were collaborations between Burroughs, Balch, and </w:t>
-                </w:r>
+                  <w:rPr>
+                    <w:rFonts w:asciiTheme="minorHAnsi" w:hAnsiTheme="minorHAnsi"/>
+                    <w:u w:val="single"/>
+                  </w:rPr>
+                  <w:t>Select</w:t>
+                </w:r>
+                <w:r>
+                  <w:rPr>
+                    <w:rFonts w:asciiTheme="minorHAnsi" w:hAnsiTheme="minorHAnsi"/>
+                    <w:u w:val="single"/>
+                  </w:rPr>
+                  <w:t>ed</w:t>
+                </w:r>
+                <w:r>
+                  <w:rPr>
+                    <w:rFonts w:asciiTheme="minorHAnsi" w:hAnsiTheme="minorHAnsi"/>
+                    <w:u w:val="single"/>
+                  </w:rPr>
+                  <w:t xml:space="preserve"> Filmography</w:t>
+                </w:r>
+                <w:r>
+                  <w:rPr>
+                    <w:rFonts w:asciiTheme="minorHAnsi" w:hAnsiTheme="minorHAnsi"/>
+                  </w:rPr>
+                  <w:t>:</w:t>
+                </w:r>
+              </w:p>
+              <w:p>
+                <w:pPr>
+                  <w:ind w:left="142"/>
+                  <w:rPr>
+                    <w:highlight w:val="yellow"/>
+                  </w:rPr>
+                </w:pPr>
                 <w:proofErr w:type="spellStart"/>
                 <w:r>
-                  <w:t>Gysin</w:t>
+                  <w:rPr>
+                    <w:i/>
+                    <w:highlight w:val="yellow"/>
+                  </w:rPr>
+                  <w:t>Häxan</w:t>
                 </w:r>
                 <w:proofErr w:type="spellEnd"/>
                 <w:r>
-                  <w:t xml:space="preserve">, among others. Burroughs contributed to writing, narration, and appeared in many of them. The list is necessarily partial. </w:t>
-                </w:r>
-                <w:r>
-                  <w:t>Virtually all of Burroughs’s films are available on YouTube and from other sources.</w:t>
-                </w:r>
-              </w:p>
-              <w:p/>
-              <w:p>
-                <w:proofErr w:type="spellStart"/>
-                <w:r>
                   <w:rPr>
                     <w:i/>
-                  </w:rPr>
-                  <w:t>Häxan</w:t>
-                </w:r>
-                <w:proofErr w:type="spellEnd"/>
-                <w:r>
-                  <w:rPr>
-                    <w:i/>
+                    <w:highlight w:val="yellow"/>
                   </w:rPr>
                   <w:t xml:space="preserve"> </w:t>
                 </w:r>
                 <w:r>
+                  <w:rPr>
+                    <w:highlight w:val="yellow"/>
+                  </w:rPr>
                   <w:t>(1922)</w:t>
                 </w:r>
               </w:p>
               <w:p>
                 <w:pPr>
                   <w:ind w:left="720"/>
+                  <w:rPr>
+                    <w:highlight w:val="yellow"/>
+                  </w:rPr>
                 </w:pPr>
                 <w:r>
+                  <w:rPr>
+                    <w:highlight w:val="yellow"/>
+                  </w:rPr>
                   <w:t xml:space="preserve">(Swedish film directed by Benjamin Christensen; re-released by Balch in 1968 with the subtitle </w:t>
                 </w:r>
                 <w:r>
                   <w:rPr>
                     <w:i/>
+                    <w:highlight w:val="yellow"/>
                   </w:rPr>
                   <w:t>Witchcraft Through the Ages</w:t>
                 </w:r>
                 <w:r>
+                  <w:rPr>
+                    <w:highlight w:val="yellow"/>
+                  </w:rPr>
                   <w:t xml:space="preserve">, with expanded narration </w:t>
                 </w:r>
                 <w:r>
+                  <w:rPr>
+                    <w:highlight w:val="yellow"/>
+                  </w:rPr>
                   <w:t>by Burroughs)</w:t>
                 </w:r>
               </w:p>
               <w:p>
                 <w:pPr>
                   <w:ind w:left="720"/>
+                  <w:rPr>
+                    <w:highlight w:val="yellow"/>
+                  </w:rPr>
                 </w:pPr>
                 <w:r>
+                  <w:rPr>
+                    <w:highlight w:val="yellow"/>
+                  </w:rPr>
                   <w:t xml:space="preserve">Link: </w:t>
                 </w:r>
                 <w:hyperlink r:id="rId9" w:history="1">
                   <w:r>
                     <w:rPr>
                       <w:rStyle w:val="Hyperlink"/>
+                      <w:highlight w:val="yellow"/>
                     </w:rPr>
                     <w:t>https://archive.org/details/WitchcraftThroughTheAges-haxan-WilliamBurroughsNarration</w:t>
                   </w:r>
                 </w:hyperlink>
               </w:p>
-              <w:p/>
-              <w:p>
+              <w:p>
+                <w:pPr>
+                  <w:rPr>
+                    <w:highlight w:val="yellow"/>
+                  </w:rPr>
+                </w:pPr>
+              </w:p>
+              <w:p>
+                <w:pPr>
+                  <w:ind w:left="142"/>
+                  <w:rPr>
+                    <w:highlight w:val="yellow"/>
+                  </w:rPr>
+                </w:pPr>
                 <w:r>
                   <w:rPr>
                     <w:i/>
+                    <w:highlight w:val="yellow"/>
                   </w:rPr>
                   <w:t>Towers Open Fire</w:t>
                 </w:r>
                 <w:r>
+                  <w:rPr>
+                    <w:highlight w:val="yellow"/>
+                  </w:rPr>
                   <w:t xml:space="preserve"> (1963)</w:t>
                 </w:r>
               </w:p>
               <w:p>
                 <w:pPr>
                   <w:ind w:left="720"/>
+                  <w:rPr>
+                    <w:highlight w:val="yellow"/>
+                  </w:rPr>
                 </w:pPr>
                 <w:r>
+                  <w:rPr>
+                    <w:highlight w:val="yellow"/>
+                  </w:rPr>
                   <w:t xml:space="preserve">Link: </w:t>
                 </w:r>
                 <w:hyperlink r:id="rId10" w:history="1">
                   <w:r>
                     <w:rPr>
                       <w:rStyle w:val="Hyperlink"/>
+                      <w:highlight w:val="yellow"/>
                     </w:rPr>
                     <w:t>http://www.youtube.com/watch?v=SjB--bgcBa0</w:t>
                   </w:r>
@@ -831,162 +1011,290 @@
                 <w:pPr>
                   <w:keepNext/>
                   <w:ind w:left="720"/>
+                  <w:rPr>
+                    <w:highlight w:val="yellow"/>
+                  </w:rPr>
                 </w:pPr>
                 <w:r>
+                  <w:rPr>
+                    <w:highlight w:val="yellow"/>
+                  </w:rPr>
                   <w:t>File: b</w:t>
                 </w:r>
                 <w:r>
+                  <w:rPr>
+                    <w:highlight w:val="yellow"/>
+                  </w:rPr>
                   <w:t>urroughs_towers.jpg</w:t>
                 </w:r>
               </w:p>
               <w:p>
                 <w:pPr>
                   <w:pStyle w:val="Caption"/>
+                  <w:spacing w:after="0"/>
                   <w:ind w:left="720"/>
+                  <w:rPr>
+                    <w:highlight w:val="yellow"/>
+                  </w:rPr>
                 </w:pPr>
                 <w:r>
+                  <w:rPr>
+                    <w:highlight w:val="yellow"/>
+                  </w:rPr>
                   <w:fldChar w:fldCharType="begin"/>
                 </w:r>
                 <w:r>
+                  <w:rPr>
+                    <w:highlight w:val="yellow"/>
+                  </w:rPr>
                   <w:instrText xml:space="preserve"> SEQ Figure \* ARABIC </w:instrText>
                 </w:r>
                 <w:r>
+                  <w:rPr>
+                    <w:highlight w:val="yellow"/>
+                  </w:rPr>
                   <w:fldChar w:fldCharType="separate"/>
                 </w:r>
                 <w:r>
                   <w:rPr>
                     <w:noProof/>
+                    <w:highlight w:val="yellow"/>
                   </w:rPr>
                   <w:t>1</w:t>
                 </w:r>
                 <w:r>
                   <w:rPr>
                     <w:noProof/>
+                    <w:highlight w:val="yellow"/>
                   </w:rPr>
                   <w:fldChar w:fldCharType="end"/>
                 </w:r>
                 <w:r>
+                  <w:rPr>
+                    <w:highlight w:val="yellow"/>
+                  </w:rPr>
                   <w:t xml:space="preserve"> From Towers Open Fire</w:t>
                 </w:r>
               </w:p>
-              <w:p/>
-              <w:p>
+              <w:p>
+                <w:pPr>
+                  <w:rPr>
+                    <w:highlight w:val="yellow"/>
+                  </w:rPr>
+                </w:pPr>
+              </w:p>
+              <w:p>
+                <w:pPr>
+                  <w:ind w:left="142"/>
+                  <w:rPr>
+                    <w:highlight w:val="yellow"/>
+                  </w:rPr>
+                </w:pPr>
                 <w:r>
                   <w:rPr>
                     <w:i/>
+                    <w:highlight w:val="yellow"/>
                   </w:rPr>
                   <w:t>William Buys a Parrot</w:t>
                 </w:r>
                 <w:r>
+                  <w:rPr>
+                    <w:highlight w:val="yellow"/>
+                  </w:rPr>
                   <w:t xml:space="preserve"> (1963)</w:t>
                 </w:r>
               </w:p>
               <w:p>
                 <w:pPr>
                   <w:ind w:left="720"/>
+                  <w:rPr>
+                    <w:highlight w:val="yellow"/>
+                  </w:rPr>
                 </w:pPr>
                 <w:r>
+                  <w:rPr>
+                    <w:highlight w:val="yellow"/>
+                  </w:rPr>
                   <w:t xml:space="preserve">Link: </w:t>
                 </w:r>
                 <w:hyperlink r:id="rId11" w:history="1">
                   <w:r>
                     <w:rPr>
                       <w:rStyle w:val="Hyperlink"/>
+                      <w:highlight w:val="yellow"/>
                     </w:rPr>
                     <w:t>http://www.youtube.com/watch?v=ME-t5lZ5r9U</w:t>
                   </w:r>
                 </w:hyperlink>
               </w:p>
-              <w:p/>
-              <w:p>
+              <w:p>
+                <w:pPr>
+                  <w:rPr>
+                    <w:highlight w:val="yellow"/>
+                  </w:rPr>
+                </w:pPr>
+              </w:p>
+              <w:p>
+                <w:pPr>
+                  <w:ind w:left="142"/>
+                  <w:rPr>
+                    <w:highlight w:val="yellow"/>
+                  </w:rPr>
+                </w:pPr>
                 <w:r>
                   <w:rPr>
                     <w:i/>
+                    <w:highlight w:val="yellow"/>
                   </w:rPr>
                   <w:t>The Cut Ups</w:t>
                 </w:r>
                 <w:r>
+                  <w:rPr>
+                    <w:highlight w:val="yellow"/>
+                  </w:rPr>
                   <w:t xml:space="preserve"> (1967)</w:t>
                 </w:r>
               </w:p>
               <w:p>
                 <w:pPr>
                   <w:ind w:left="720"/>
+                  <w:rPr>
+                    <w:highlight w:val="yellow"/>
+                  </w:rPr>
                 </w:pPr>
                 <w:r>
+                  <w:rPr>
+                    <w:highlight w:val="yellow"/>
+                  </w:rPr>
                   <w:t xml:space="preserve">Link: </w:t>
                 </w:r>
                 <w:hyperlink r:id="rId12" w:history="1">
                   <w:r>
                     <w:rPr>
                       <w:rStyle w:val="Hyperlink"/>
+                      <w:highlight w:val="yellow"/>
                     </w:rPr>
                     <w:t>http://www.youtube.com/watch?v=n7_Y0NvLtH4</w:t>
                   </w:r>
                 </w:hyperlink>
               </w:p>
-              <w:p/>
-              <w:p>
+              <w:p>
+                <w:pPr>
+                  <w:rPr>
+                    <w:highlight w:val="yellow"/>
+                  </w:rPr>
+                </w:pPr>
+              </w:p>
+              <w:p>
+                <w:pPr>
+                  <w:ind w:left="142"/>
+                  <w:rPr>
+                    <w:highlight w:val="yellow"/>
+                  </w:rPr>
+                </w:pPr>
                 <w:r>
                   <w:rPr>
                     <w:i/>
+                    <w:highlight w:val="yellow"/>
                   </w:rPr>
                   <w:t>Bill and Tony</w:t>
                 </w:r>
                 <w:r>
+                  <w:rPr>
+                    <w:highlight w:val="yellow"/>
+                  </w:rPr>
                   <w:t xml:space="preserve"> (1972)</w:t>
                 </w:r>
               </w:p>
               <w:p>
                 <w:pPr>
                   <w:ind w:left="720"/>
+                  <w:rPr>
+                    <w:highlight w:val="yellow"/>
+                  </w:rPr>
                 </w:pPr>
                 <w:r>
+                  <w:rPr>
+                    <w:highlight w:val="yellow"/>
+                  </w:rPr>
                   <w:t>Link</w:t>
                 </w:r>
                 <w:r>
+                  <w:rPr>
+                    <w:highlight w:val="yellow"/>
+                  </w:rPr>
                   <w:t xml:space="preserve">: </w:t>
                 </w:r>
                 <w:hyperlink r:id="rId13" w:history="1">
                   <w:r>
                     <w:rPr>
                       <w:rStyle w:val="Hyperlink"/>
+                      <w:highlight w:val="yellow"/>
                     </w:rPr>
                     <w:t>http://www.youtube.com/watch?v=zFrTAJUQKq4</w:t>
                   </w:r>
                 </w:hyperlink>
               </w:p>
-              <w:p/>
-              <w:p>
+              <w:p>
+                <w:pPr>
+                  <w:rPr>
+                    <w:highlight w:val="yellow"/>
+                  </w:rPr>
+                </w:pPr>
+              </w:p>
+              <w:p>
+                <w:pPr>
+                  <w:ind w:left="142"/>
+                  <w:rPr>
+                    <w:highlight w:val="yellow"/>
+                  </w:rPr>
+                </w:pPr>
                 <w:r>
                   <w:rPr>
                     <w:i/>
+                    <w:highlight w:val="yellow"/>
                   </w:rPr>
                   <w:t xml:space="preserve">Ghosts at Number Nine </w:t>
                 </w:r>
                 <w:r>
+                  <w:rPr>
+                    <w:highlight w:val="yellow"/>
+                  </w:rPr>
                   <w:t>(1982)</w:t>
                 </w:r>
               </w:p>
               <w:p>
                 <w:pPr>
                   <w:ind w:left="720"/>
+                  <w:rPr>
+                    <w:highlight w:val="yellow"/>
+                  </w:rPr>
                 </w:pPr>
                 <w:r>
+                  <w:rPr>
+                    <w:highlight w:val="yellow"/>
+                  </w:rPr>
                   <w:t>(Consists of footage filmed by Balch between 1961-1965)</w:t>
                 </w:r>
               </w:p>
               <w:p>
                 <w:pPr>
                   <w:ind w:left="720"/>
+                  <w:rPr>
+                    <w:highlight w:val="yellow"/>
+                  </w:rPr>
                 </w:pPr>
                 <w:r>
+                  <w:rPr>
+                    <w:highlight w:val="yellow"/>
+                  </w:rPr>
                   <w:t xml:space="preserve">Link: </w:t>
                 </w:r>
                 <w:hyperlink r:id="rId14" w:history="1">
                   <w:r>
                     <w:rPr>
                       <w:rStyle w:val="Hyperlink"/>
+                      <w:highlight w:val="yellow"/>
                     </w:rPr>
                     <w:t>http://www.youtube.com/watch?v=bmeeNFRn7ys</w:t>
                   </w:r>
@@ -996,76 +1304,132 @@
                 <w:pPr>
                   <w:keepNext/>
                   <w:ind w:left="720"/>
+                  <w:rPr>
+                    <w:highlight w:val="yellow"/>
+                  </w:rPr>
                 </w:pPr>
                 <w:r>
+                  <w:rPr>
+                    <w:highlight w:val="yellow"/>
+                  </w:rPr>
                   <w:t>File: burroughs_ghosts.jpg</w:t>
                 </w:r>
               </w:p>
               <w:p>
                 <w:pPr>
                   <w:pStyle w:val="Caption"/>
+                  <w:spacing w:after="0"/>
                   <w:ind w:left="720"/>
+                  <w:rPr>
+                    <w:highlight w:val="yellow"/>
+                  </w:rPr>
                 </w:pPr>
                 <w:r>
+                  <w:rPr>
+                    <w:highlight w:val="yellow"/>
+                  </w:rPr>
                   <w:fldChar w:fldCharType="begin"/>
                 </w:r>
                 <w:r>
+                  <w:rPr>
+                    <w:highlight w:val="yellow"/>
+                  </w:rPr>
                   <w:instrText xml:space="preserve"> SEQ Figure \* ARABIC </w:instrText>
                 </w:r>
                 <w:r>
+                  <w:rPr>
+                    <w:highlight w:val="yellow"/>
+                  </w:rPr>
                   <w:fldChar w:fldCharType="separate"/>
                 </w:r>
                 <w:r>
                   <w:rPr>
                     <w:noProof/>
+                    <w:highlight w:val="yellow"/>
                   </w:rPr>
                   <w:t>2</w:t>
                 </w:r>
                 <w:r>
                   <w:rPr>
                     <w:noProof/>
+                    <w:highlight w:val="yellow"/>
                   </w:rPr>
                   <w:fldChar w:fldCharType="end"/>
                 </w:r>
                 <w:r>
-                  <w:t xml:space="preserve"> From </w:t>
-                </w:r>
-                <w:r>
-                  <w:t>Ghosts at Number Nine</w:t>
-                </w:r>
-              </w:p>
-              <w:p>
+                  <w:rPr>
+                    <w:highlight w:val="yellow"/>
+                  </w:rPr>
+                  <w:t xml:space="preserve"> From Ghosts at Number Nine</w:t>
+                </w:r>
+              </w:p>
+              <w:p>
+                <w:pPr>
+                  <w:ind w:left="142"/>
+                  <w:rPr>
+                    <w:highlight w:val="yellow"/>
+                  </w:rPr>
+                </w:pPr>
                 <w:r>
                   <w:rPr>
                     <w:i/>
+                    <w:highlight w:val="yellow"/>
                   </w:rPr>
                   <w:t>Naked Lunch</w:t>
                 </w:r>
                 <w:r>
+                  <w:rPr>
+                    <w:highlight w:val="yellow"/>
+                  </w:rPr>
                   <w:t xml:space="preserve"> (1991)</w:t>
                 </w:r>
               </w:p>
               <w:p>
                 <w:pPr>
                   <w:ind w:left="720"/>
+                  <w:rPr>
+                    <w:highlight w:val="yellow"/>
+                  </w:rPr>
                 </w:pPr>
                 <w:r>
+                  <w:rPr>
+                    <w:highlight w:val="yellow"/>
+                  </w:rPr>
                   <w:t xml:space="preserve">(Feature film directed by David </w:t>
                 </w:r>
                 <w:proofErr w:type="spellStart"/>
                 <w:r>
+                  <w:rPr>
+                    <w:highlight w:val="yellow"/>
+                  </w:rPr>
                   <w:t>Cronenberg</w:t>
                 </w:r>
                 <w:proofErr w:type="spellEnd"/>
                 <w:r>
+                  <w:rPr>
+                    <w:highlight w:val="yellow"/>
+                  </w:rPr>
                   <w:t>, adapted from Burroughs’s 1959 novel and biographical materials)</w:t>
                 </w:r>
               </w:p>
-              <w:p/>
-              <w:p>
+              <w:p>
+                <w:pPr>
+                  <w:rPr>
+                    <w:highlight w:val="yellow"/>
+                  </w:rPr>
+                </w:pPr>
+              </w:p>
+              <w:p>
+                <w:pPr>
+                  <w:ind w:left="142"/>
+                  <w:rPr>
+                    <w:highlight w:val="yellow"/>
+                  </w:rPr>
+                </w:pPr>
                 <w:r>
                   <w:rPr>
                     <w:i/>
+                    <w:highlight w:val="yellow"/>
                   </w:rPr>
                   <w:t xml:space="preserve">Ah </w:t>
                 </w:r>
@@ -1073,6 +1437,7 @@
                 <w:r>
                   <w:rPr>
                     <w:i/>
+                    <w:highlight w:val="yellow"/>
                   </w:rPr>
                   <w:t>Pook</w:t>
                 </w:r>
@@ -1080,59 +1445,98 @@
                 <w:r>
                   <w:rPr>
                     <w:i/>
+                    <w:highlight w:val="yellow"/>
                   </w:rPr>
                   <w:t xml:space="preserve"> Is Here </w:t>
                 </w:r>
                 <w:r>
+                  <w:rPr>
+                    <w:highlight w:val="yellow"/>
+                  </w:rPr>
                   <w:t>(1994)</w:t>
                 </w:r>
               </w:p>
               <w:p>
                 <w:pPr>
                   <w:ind w:left="720"/>
+                  <w:rPr>
+                    <w:highlight w:val="yellow"/>
+                  </w:rPr>
                 </w:pPr>
                 <w:r>
+                  <w:rPr>
+                    <w:highlight w:val="yellow"/>
+                  </w:rPr>
                   <w:t>(Animated short directed by Phillip Hunt, written and narrated by Burroughs)</w:t>
                 </w:r>
               </w:p>
               <w:p>
                 <w:pPr>
                   <w:ind w:left="720"/>
+                  <w:rPr>
+                    <w:highlight w:val="yellow"/>
+                  </w:rPr>
                 </w:pPr>
               </w:p>
               <w:p>
-                <w:r>
+                <w:pPr>
+                  <w:rPr>
+                    <w:highlight w:val="yellow"/>
+                  </w:rPr>
+                </w:pPr>
+                <w:r>
+                  <w:rPr>
+                    <w:highlight w:val="yellow"/>
+                  </w:rPr>
                   <w:t xml:space="preserve">Burroughs reads from </w:t>
                 </w:r>
                 <w:r>
                   <w:rPr>
                     <w:i/>
+                    <w:highlight w:val="yellow"/>
                   </w:rPr>
                   <w:t>Nova Express</w:t>
                 </w:r>
                 <w:r>
+                  <w:rPr>
+                    <w:highlight w:val="yellow"/>
+                  </w:rPr>
                   <w:t xml:space="preserve"> in 1974</w:t>
                 </w:r>
               </w:p>
               <w:p>
-                <w:r>
+                <w:pPr>
+                  <w:rPr>
+                    <w:highlight w:val="yellow"/>
+                  </w:rPr>
+                </w:pPr>
+                <w:r>
+                  <w:rPr>
+                    <w:highlight w:val="yellow"/>
+                  </w:rPr>
                   <w:t xml:space="preserve">The entire reading (by John </w:t>
                 </w:r>
                 <w:proofErr w:type="spellStart"/>
                 <w:r>
+                  <w:rPr>
+                    <w:highlight w:val="yellow"/>
+                  </w:rPr>
                   <w:t>Giorno</w:t>
                 </w:r>
                 <w:proofErr w:type="spellEnd"/>
                 <w:r>
+                  <w:rPr>
+                    <w:highlight w:val="yellow"/>
+                  </w:rPr>
                   <w:t xml:space="preserve"> and Burroughs) is available via creative commons. Burroughs begins at 40:50, and that particular section ends at 43:52.</w:t>
                 </w:r>
               </w:p>
               <w:p>
                 <w:r>
-                  <w:t xml:space="preserve">Audio link: </w:t>
-                </w:r>
-                <w:r>
-                  <w:t>https://archive.org/details/AM_1974_11_07_c1</w:t>
+                  <w:rPr>
+                    <w:highlight w:val="yellow"/>
+                  </w:rPr>
+                  <w:t>Audio link: https://archive.org/details/AM_1974_11_07_c1</w:t>
                 </w:r>
               </w:p>
             </w:tc>
@@ -1456,7 +1860,11 @@
         </w:tc>
       </w:tr>
     </w:tbl>
-    <w:p/>
+    <w:p>
+      <w:pPr>
+        <w:spacing w:after="0" w:line="240" w:lineRule="auto"/>
+      </w:pPr>
+    </w:p>
     <w:sectPr>
       <w:headerReference w:type="default" r:id="rId16"/>
       <w:pgSz w:w="11906" w:h="16838"/>
@@ -1469,7 +1877,7 @@
 </file>
 
 <file path=word/endnotes.xml><?xml version="1.0" encoding="utf-8"?>
-<w:endnotes xmlns:wpc="http://schemas.microsoft.com/office/word/2010/wordprocessingCanvas" xmlns:mc="http://schemas.openxmlformats.org/markup-compatibility/2006" xmlns:o="urn:schemas-microsoft-com:office:office" xmlns:r="http://schemas.openxmlformats.org/officeDocument/2006/relationships" xmlns:m="http://schemas.openxmlformats.org/officeDocument/2006/math" xmlns:v="urn:schemas-microsoft-com:vml" xmlns:wp14="http://schemas.microsoft.com/office/word/2010/wordprocessingDrawing" xmlns:wp="http://schemas.openxmlformats.org/drawingml/2006/wordprocessingDrawing" xmlns:w10="urn:schemas-microsoft-com:office:word" xmlns:w="http://schemas.openxmlformats.org/wordprocessingml/2006/main" xmlns:w14="http://schemas.microsoft.com/office/word/2010/wordml" xmlns:wpg="http://schemas.microsoft.com/office/word/2010/wordprocessingGroup" xmlns:wpi="http://schemas.microsoft.com/office/word/2010/wordprocessingInk" xmlns:wne="http://schemas.microsoft.com/office/word/2006/wordml" xmlns:wps="http://schemas.microsoft.com/office/word/2010/wordprocessingShape" mc:Ignorable="w14 wp14">
+<w:endnotes xmlns:wpc="http://schemas.microsoft.com/office/word/2010/wordprocessingCanvas" xmlns:mo="http://schemas.microsoft.com/office/mac/office/2008/main" xmlns:mc="http://schemas.openxmlformats.org/markup-compatibility/2006" xmlns:mv="urn:schemas-microsoft-com:mac:vml" xmlns:o="urn:schemas-microsoft-com:office:office" xmlns:r="http://schemas.openxmlformats.org/officeDocument/2006/relationships" xmlns:m="http://schemas.openxmlformats.org/officeDocument/2006/math" xmlns:v="urn:schemas-microsoft-com:vml" xmlns:wp14="http://schemas.microsoft.com/office/word/2010/wordprocessingDrawing" xmlns:wp="http://schemas.openxmlformats.org/drawingml/2006/wordprocessingDrawing" xmlns:w10="urn:schemas-microsoft-com:office:word" xmlns:w="http://schemas.openxmlformats.org/wordprocessingml/2006/main" xmlns:w14="http://schemas.microsoft.com/office/word/2010/wordml" xmlns:wpg="http://schemas.microsoft.com/office/word/2010/wordprocessingGroup" xmlns:wpi="http://schemas.microsoft.com/office/word/2010/wordprocessingInk" xmlns:wne="http://schemas.microsoft.com/office/word/2006/wordml" xmlns:wps="http://schemas.microsoft.com/office/word/2010/wordprocessingShape" mc:Ignorable="w14 wp14">
   <w:endnote w:type="separator" w:id="-1">
     <w:p>
       <w:pPr>
@@ -1494,7 +1902,7 @@
 </file>
 
 <file path=word/footnotes.xml><?xml version="1.0" encoding="utf-8"?>
-<w:footnotes xmlns:wpc="http://schemas.microsoft.com/office/word/2010/wordprocessingCanvas" xmlns:mc="http://schemas.openxmlformats.org/markup-compatibility/2006" xmlns:o="urn:schemas-microsoft-com:office:office" xmlns:r="http://schemas.openxmlformats.org/officeDocument/2006/relationships" xmlns:m="http://schemas.openxmlformats.org/officeDocument/2006/math" xmlns:v="urn:schemas-microsoft-com:vml" xmlns:wp14="http://schemas.microsoft.com/office/word/2010/wordprocessingDrawing" xmlns:wp="http://schemas.openxmlformats.org/drawingml/2006/wordprocessingDrawing" xmlns:w10="urn:schemas-microsoft-com:office:word" xmlns:w="http://schemas.openxmlformats.org/wordprocessingml/2006/main" xmlns:w14="http://schemas.microsoft.com/office/word/2010/wordml" xmlns:wpg="http://schemas.microsoft.com/office/word/2010/wordprocessingGroup" xmlns:wpi="http://schemas.microsoft.com/office/word/2010/wordprocessingInk" xmlns:wne="http://schemas.microsoft.com/office/word/2006/wordml" xmlns:wps="http://schemas.microsoft.com/office/word/2010/wordprocessingShape" mc:Ignorable="w14 wp14">
+<w:footnotes xmlns:wpc="http://schemas.microsoft.com/office/word/2010/wordprocessingCanvas" xmlns:mo="http://schemas.microsoft.com/office/mac/office/2008/main" xmlns:mc="http://schemas.openxmlformats.org/markup-compatibility/2006" xmlns:mv="urn:schemas-microsoft-com:mac:vml" xmlns:o="urn:schemas-microsoft-com:office:office" xmlns:r="http://schemas.openxmlformats.org/officeDocument/2006/relationships" xmlns:m="http://schemas.openxmlformats.org/officeDocument/2006/math" xmlns:v="urn:schemas-microsoft-com:vml" xmlns:wp14="http://schemas.microsoft.com/office/word/2010/wordprocessingDrawing" xmlns:wp="http://schemas.openxmlformats.org/drawingml/2006/wordprocessingDrawing" xmlns:w10="urn:schemas-microsoft-com:office:word" xmlns:w="http://schemas.openxmlformats.org/wordprocessingml/2006/main" xmlns:w14="http://schemas.microsoft.com/office/word/2010/wordml" xmlns:wpg="http://schemas.microsoft.com/office/word/2010/wordprocessingGroup" xmlns:wpi="http://schemas.microsoft.com/office/word/2010/wordprocessingInk" xmlns:wne="http://schemas.microsoft.com/office/word/2006/wordml" xmlns:wps="http://schemas.microsoft.com/office/word/2010/wordprocessingShape" mc:Ignorable="w14 wp14">
   <w:footnote w:type="separator" w:id="-1">
     <w:p>
       <w:pPr>
@@ -1519,7 +1927,7 @@
 </file>
 
 <file path=word/header1.xml><?xml version="1.0" encoding="utf-8"?>
-<w:hdr xmlns:wpc="http://schemas.microsoft.com/office/word/2010/wordprocessingCanvas" xmlns:mc="http://schemas.openxmlformats.org/markup-compatibility/2006" xmlns:o="urn:schemas-microsoft-com:office:office" xmlns:r="http://schemas.openxmlformats.org/officeDocument/2006/relationships" xmlns:m="http://schemas.openxmlformats.org/officeDocument/2006/math" xmlns:v="urn:schemas-microsoft-com:vml" xmlns:wp14="http://schemas.microsoft.com/office/word/2010/wordprocessingDrawing" xmlns:wp="http://schemas.openxmlformats.org/drawingml/2006/wordprocessingDrawing" xmlns:w10="urn:schemas-microsoft-com:office:word" xmlns:w="http://schemas.openxmlformats.org/wordprocessingml/2006/main" xmlns:w14="http://schemas.microsoft.com/office/word/2010/wordml" xmlns:wpg="http://schemas.microsoft.com/office/word/2010/wordprocessingGroup" xmlns:wpi="http://schemas.microsoft.com/office/word/2010/wordprocessingInk" xmlns:wne="http://schemas.microsoft.com/office/word/2006/wordml" xmlns:wps="http://schemas.microsoft.com/office/word/2010/wordprocessingShape" mc:Ignorable="w14 wp14">
+<w:hdr xmlns:wpc="http://schemas.microsoft.com/office/word/2010/wordprocessingCanvas" xmlns:mo="http://schemas.microsoft.com/office/mac/office/2008/main" xmlns:mc="http://schemas.openxmlformats.org/markup-compatibility/2006" xmlns:mv="urn:schemas-microsoft-com:mac:vml" xmlns:o="urn:schemas-microsoft-com:office:office" xmlns:r="http://schemas.openxmlformats.org/officeDocument/2006/relationships" xmlns:m="http://schemas.openxmlformats.org/officeDocument/2006/math" xmlns:v="urn:schemas-microsoft-com:vml" xmlns:wp14="http://schemas.microsoft.com/office/word/2010/wordprocessingDrawing" xmlns:wp="http://schemas.openxmlformats.org/drawingml/2006/wordprocessingDrawing" xmlns:w10="urn:schemas-microsoft-com:office:word" xmlns:w="http://schemas.openxmlformats.org/wordprocessingml/2006/main" xmlns:w14="http://schemas.microsoft.com/office/word/2010/wordml" xmlns:wpg="http://schemas.microsoft.com/office/word/2010/wordprocessingGroup" xmlns:wpi="http://schemas.microsoft.com/office/word/2010/wordprocessingInk" xmlns:wne="http://schemas.microsoft.com/office/word/2006/wordml" xmlns:wps="http://schemas.microsoft.com/office/word/2010/wordprocessingShape" mc:Ignorable="w14 wp14">
   <w:p>
     <w:pPr>
       <w:pStyle w:val="Header"/>
@@ -1563,7 +1971,7 @@
 </file>
 
 <file path=word/numbering.xml><?xml version="1.0" encoding="utf-8"?>
-<w:numbering xmlns:wpc="http://schemas.microsoft.com/office/word/2010/wordprocessingCanvas" xmlns:mc="http://schemas.openxmlformats.org/markup-compatibility/2006" xmlns:o="urn:schemas-microsoft-com:office:office" xmlns:r="http://schemas.openxmlformats.org/officeDocument/2006/relationships" xmlns:m="http://schemas.openxmlformats.org/officeDocument/2006/math" xmlns:v="urn:schemas-microsoft-com:vml" xmlns:wp14="http://schemas.microsoft.com/office/word/2010/wordprocessingDrawing" xmlns:wp="http://schemas.openxmlformats.org/drawingml/2006/wordprocessingDrawing" xmlns:w10="urn:schemas-microsoft-com:office:word" xmlns:w="http://schemas.openxmlformats.org/wordprocessingml/2006/main" xmlns:w14="http://schemas.microsoft.com/office/word/2010/wordml" xmlns:wpg="http://schemas.microsoft.com/office/word/2010/wordprocessingGroup" xmlns:wpi="http://schemas.microsoft.com/office/word/2010/wordprocessingInk" xmlns:wne="http://schemas.microsoft.com/office/word/2006/wordml" xmlns:wps="http://schemas.microsoft.com/office/word/2010/wordprocessingShape" mc:Ignorable="w14 wp14">
+<w:numbering xmlns:wpc="http://schemas.microsoft.com/office/word/2010/wordprocessingCanvas" xmlns:mo="http://schemas.microsoft.com/office/mac/office/2008/main" xmlns:mc="http://schemas.openxmlformats.org/markup-compatibility/2006" xmlns:mv="urn:schemas-microsoft-com:mac:vml" xmlns:o="urn:schemas-microsoft-com:office:office" xmlns:r="http://schemas.openxmlformats.org/officeDocument/2006/relationships" xmlns:m="http://schemas.openxmlformats.org/officeDocument/2006/math" xmlns:v="urn:schemas-microsoft-com:vml" xmlns:wp14="http://schemas.microsoft.com/office/word/2010/wordprocessingDrawing" xmlns:wp="http://schemas.openxmlformats.org/drawingml/2006/wordprocessingDrawing" xmlns:w10="urn:schemas-microsoft-com:office:word" xmlns:w="http://schemas.openxmlformats.org/wordprocessingml/2006/main" xmlns:w14="http://schemas.microsoft.com/office/word/2010/wordml" xmlns:wpg="http://schemas.microsoft.com/office/word/2010/wordprocessingGroup" xmlns:wpi="http://schemas.microsoft.com/office/word/2010/wordprocessingInk" xmlns:wne="http://schemas.microsoft.com/office/word/2006/wordml" xmlns:wps="http://schemas.microsoft.com/office/word/2010/wordprocessingShape" mc:Ignorable="w14 wp14">
   <w:abstractNum w:abstractNumId="0">
     <w:nsid w:val="FFFFFF7C"/>
     <w:multiLevelType w:val="singleLevel"/>
@@ -1916,7 +2324,7 @@
       </w:pPr>
     </w:pPrDefault>
   </w:docDefaults>
-  <w:latentStyles w:defLockedState="0" w:defUIPriority="99" w:defSemiHidden="1" w:defUnhideWhenUsed="0" w:defQFormat="0" w:count="267">
+  <w:latentStyles w:defLockedState="0" w:defUIPriority="99" w:defSemiHidden="1" w:defUnhideWhenUsed="0" w:defQFormat="0" w:count="276">
     <w:lsdException w:name="Normal" w:semiHidden="0" w:uiPriority="0" w:qFormat="1"/>
     <w:lsdException w:name="heading 1" w:semiHidden="0" w:uiPriority="9" w:qFormat="1"/>
     <w:lsdException w:name="heading 2" w:uiPriority="9" w:unhideWhenUsed="1" w:qFormat="1"/>
@@ -2226,6 +2634,7 @@
       <w:spacing w:after="0" w:line="240" w:lineRule="auto"/>
     </w:pPr>
     <w:tblPr>
+      <w:tblInd w:w="0" w:type="dxa"/>
       <w:tblBorders>
         <w:top w:val="single" w:sz="4" w:space="0" w:color="auto"/>
         <w:left w:val="single" w:sz="4" w:space="0" w:color="auto"/>
@@ -2234,6 +2643,12 @@
         <w:insideH w:val="single" w:sz="4" w:space="0" w:color="auto"/>
         <w:insideV w:val="single" w:sz="4" w:space="0" w:color="auto"/>
       </w:tblBorders>
+      <w:tblCellMar>
+        <w:top w:w="0" w:type="dxa"/>
+        <w:left w:w="108" w:type="dxa"/>
+        <w:bottom w:w="0" w:type="dxa"/>
+        <w:right w:w="108" w:type="dxa"/>
+      </w:tblCellMar>
     </w:tblPr>
   </w:style>
   <w:style w:type="paragraph" w:customStyle="1" w:styleId="Referenceslist">
@@ -2462,7 +2877,7 @@
 </file>
 
 <file path=word/stylesWithEffects.xml><?xml version="1.0" encoding="utf-8"?>
-<w:styles xmlns:wpc="http://schemas.microsoft.com/office/word/2010/wordprocessingCanvas" xmlns:mc="http://schemas.openxmlformats.org/markup-compatibility/2006" xmlns:o="urn:schemas-microsoft-com:office:office" xmlns:r="http://schemas.openxmlformats.org/officeDocument/2006/relationships" xmlns:m="http://schemas.openxmlformats.org/officeDocument/2006/math" xmlns:v="urn:schemas-microsoft-com:vml" xmlns:wp14="http://schemas.microsoft.com/office/word/2010/wordprocessingDrawing" xmlns:wp="http://schemas.openxmlformats.org/drawingml/2006/wordprocessingDrawing" xmlns:w10="urn:schemas-microsoft-com:office:word" xmlns:w="http://schemas.openxmlformats.org/wordprocessingml/2006/main" xmlns:w14="http://schemas.microsoft.com/office/word/2010/wordml" xmlns:wpg="http://schemas.microsoft.com/office/word/2010/wordprocessingGroup" xmlns:wpi="http://schemas.microsoft.com/office/word/2010/wordprocessingInk" xmlns:wne="http://schemas.microsoft.com/office/word/2006/wordml" xmlns:wps="http://schemas.microsoft.com/office/word/2010/wordprocessingShape" mc:Ignorable="w14 wp14">
+<w:styles xmlns:wpc="http://schemas.microsoft.com/office/word/2010/wordprocessingCanvas" xmlns:mo="http://schemas.microsoft.com/office/mac/office/2008/main" xmlns:mc="http://schemas.openxmlformats.org/markup-compatibility/2006" xmlns:mv="urn:schemas-microsoft-com:mac:vml" xmlns:o="urn:schemas-microsoft-com:office:office" xmlns:r="http://schemas.openxmlformats.org/officeDocument/2006/relationships" xmlns:m="http://schemas.openxmlformats.org/officeDocument/2006/math" xmlns:v="urn:schemas-microsoft-com:vml" xmlns:wp14="http://schemas.microsoft.com/office/word/2010/wordprocessingDrawing" xmlns:wp="http://schemas.openxmlformats.org/drawingml/2006/wordprocessingDrawing" xmlns:w10="urn:schemas-microsoft-com:office:word" xmlns:w="http://schemas.openxmlformats.org/wordprocessingml/2006/main" xmlns:w14="http://schemas.microsoft.com/office/word/2010/wordml" xmlns:wpg="http://schemas.microsoft.com/office/word/2010/wordprocessingGroup" xmlns:wpi="http://schemas.microsoft.com/office/word/2010/wordprocessingInk" xmlns:wne="http://schemas.microsoft.com/office/word/2006/wordml" xmlns:wps="http://schemas.microsoft.com/office/word/2010/wordprocessingShape" mc:Ignorable="w14 wp14">
   <w:docDefaults>
     <w:rPrDefault>
       <w:rPr>
@@ -2478,7 +2893,7 @@
       </w:pPr>
     </w:pPrDefault>
   </w:docDefaults>
-  <w:latentStyles w:defLockedState="0" w:defUIPriority="99" w:defSemiHidden="1" w:defUnhideWhenUsed="0" w:defQFormat="0" w:count="267">
+  <w:latentStyles w:defLockedState="0" w:defUIPriority="99" w:defSemiHidden="1" w:defUnhideWhenUsed="0" w:defQFormat="0" w:count="276">
     <w:lsdException w:name="Normal" w:semiHidden="0" w:uiPriority="0" w:qFormat="1"/>
     <w:lsdException w:name="heading 1" w:semiHidden="0" w:uiPriority="9" w:qFormat="1"/>
     <w:lsdException w:name="heading 2" w:uiPriority="9" w:unhideWhenUsed="1" w:qFormat="1"/>
@@ -2788,6 +3203,7 @@
       <w:spacing w:after="0" w:line="240" w:lineRule="auto"/>
     </w:pPr>
     <w:tblPr>
+      <w:tblInd w:w="0" w:type="dxa"/>
       <w:tblBorders>
         <w:top w:val="single" w:sz="4" w:space="0" w:color="auto"/>
         <w:left w:val="single" w:sz="4" w:space="0" w:color="auto"/>
@@ -2796,6 +3212,12 @@
         <w:insideH w:val="single" w:sz="4" w:space="0" w:color="auto"/>
         <w:insideV w:val="single" w:sz="4" w:space="0" w:color="auto"/>
       </w:tblBorders>
+      <w:tblCellMar>
+        <w:top w:w="0" w:type="dxa"/>
+        <w:left w:w="108" w:type="dxa"/>
+        <w:bottom w:w="0" w:type="dxa"/>
+        <w:right w:w="108" w:type="dxa"/>
+      </w:tblCellMar>
     </w:tblPr>
   </w:style>
   <w:style w:type="paragraph" w:customStyle="1" w:styleId="Referenceslist">
@@ -3024,7 +3446,7 @@
 </file>
 
 <file path=word/glossary/document.xml><?xml version="1.0" encoding="utf-8"?>
-<w:glossaryDocument xmlns:wpc="http://schemas.microsoft.com/office/word/2010/wordprocessingCanvas" xmlns:mc="http://schemas.openxmlformats.org/markup-compatibility/2006" xmlns:o="urn:schemas-microsoft-com:office:office" xmlns:r="http://schemas.openxmlformats.org/officeDocument/2006/relationships" xmlns:m="http://schemas.openxmlformats.org/officeDocument/2006/math" xmlns:v="urn:schemas-microsoft-com:vml" xmlns:wp14="http://schemas.microsoft.com/office/word/2010/wordprocessingDrawing" xmlns:wp="http://schemas.openxmlformats.org/drawingml/2006/wordprocessingDrawing" xmlns:w10="urn:schemas-microsoft-com:office:word" xmlns:w="http://schemas.openxmlformats.org/wordprocessingml/2006/main" xmlns:w14="http://schemas.microsoft.com/office/word/2010/wordml" xmlns:wpg="http://schemas.microsoft.com/office/word/2010/wordprocessingGroup" xmlns:wpi="http://schemas.microsoft.com/office/word/2010/wordprocessingInk" xmlns:wne="http://schemas.microsoft.com/office/word/2006/wordml" xmlns:wps="http://schemas.microsoft.com/office/word/2010/wordprocessingShape" mc:Ignorable="w14 wp14">
+<w:glossaryDocument xmlns:wpc="http://schemas.microsoft.com/office/word/2010/wordprocessingCanvas" xmlns:mo="http://schemas.microsoft.com/office/mac/office/2008/main" xmlns:mc="http://schemas.openxmlformats.org/markup-compatibility/2006" xmlns:mv="urn:schemas-microsoft-com:mac:vml" xmlns:o="urn:schemas-microsoft-com:office:office" xmlns:r="http://schemas.openxmlformats.org/officeDocument/2006/relationships" xmlns:m="http://schemas.openxmlformats.org/officeDocument/2006/math" xmlns:v="urn:schemas-microsoft-com:vml" xmlns:wp14="http://schemas.microsoft.com/office/word/2010/wordprocessingDrawing" xmlns:wp="http://schemas.openxmlformats.org/drawingml/2006/wordprocessingDrawing" xmlns:w10="urn:schemas-microsoft-com:office:word" xmlns:w="http://schemas.openxmlformats.org/wordprocessingml/2006/main" xmlns:w14="http://schemas.microsoft.com/office/word/2010/wordml" xmlns:wpg="http://schemas.microsoft.com/office/word/2010/wordprocessingGroup" xmlns:wpi="http://schemas.microsoft.com/office/word/2010/wordprocessingInk" xmlns:wne="http://schemas.microsoft.com/office/word/2006/wordml" xmlns:wps="http://schemas.microsoft.com/office/word/2010/wordprocessingShape" mc:Ignorable="w14 wp14">
   <w:docParts>
     <w:docPart>
       <w:docPartPr>
@@ -3397,24 +3819,24 @@
 <file path=word/glossary/fontTable.xml><?xml version="1.0" encoding="utf-8"?>
 <w:fonts xmlns:mc="http://schemas.openxmlformats.org/markup-compatibility/2006" xmlns:r="http://schemas.openxmlformats.org/officeDocument/2006/relationships" xmlns:w="http://schemas.openxmlformats.org/wordprocessingml/2006/main" xmlns:w14="http://schemas.microsoft.com/office/word/2010/wordml" mc:Ignorable="w14">
   <w:font w:name="Symbol">
-    <w:panose1 w:val="05050102010706020507"/>
+    <w:panose1 w:val="00000000000000000000"/>
     <w:charset w:val="02"/>
-    <w:family w:val="roman"/>
+    <w:family w:val="auto"/>
     <w:pitch w:val="variable"/>
     <w:sig w:usb0="00000000" w:usb1="10000000" w:usb2="00000000" w:usb3="00000000" w:csb0="80000000" w:csb1="00000000"/>
   </w:font>
   <w:font w:name="Times New Roman">
     <w:panose1 w:val="02020603050405020304"/>
     <w:charset w:val="00"/>
-    <w:family w:val="roman"/>
+    <w:family w:val="auto"/>
     <w:pitch w:val="variable"/>
     <w:sig w:usb0="E0002AFF" w:usb1="C0007841" w:usb2="00000009" w:usb3="00000000" w:csb0="000001FF" w:csb1="00000000"/>
   </w:font>
   <w:font w:name="Courier New">
     <w:panose1 w:val="02070309020205020404"/>
     <w:charset w:val="00"/>
-    <w:family w:val="modern"/>
-    <w:pitch w:val="fixed"/>
+    <w:family w:val="auto"/>
+    <w:pitch w:val="variable"/>
     <w:sig w:usb0="E0002AFF" w:usb1="C0007843" w:usb2="00000009" w:usb3="00000000" w:csb0="000001FF" w:csb1="00000000"/>
   </w:font>
   <w:font w:name="Wingdings">
@@ -3427,29 +3849,47 @@
   <w:font w:name="Calibri">
     <w:panose1 w:val="020F0502020204030204"/>
     <w:charset w:val="00"/>
-    <w:family w:val="swiss"/>
+    <w:family w:val="auto"/>
     <w:pitch w:val="variable"/>
-    <w:sig w:usb0="E00002FF" w:usb1="4000ACFF" w:usb2="00000001" w:usb3="00000000" w:csb0="0000019F" w:csb1="00000000"/>
+    <w:sig w:usb0="E10002FF" w:usb1="4000ACFF" w:usb2="00000009" w:usb3="00000000" w:csb0="0000019F" w:csb1="00000000"/>
   </w:font>
   <w:font w:name="Calibri Light">
-    <w:altName w:val="Calibri"/>
     <w:panose1 w:val="020F0302020204030204"/>
     <w:charset w:val="00"/>
-    <w:family w:val="swiss"/>
+    <w:family w:val="auto"/>
     <w:pitch w:val="variable"/>
-    <w:sig w:usb0="A00002EF" w:usb1="4000207B" w:usb2="00000000" w:usb3="00000000" w:csb0="0000019F" w:csb1="00000000"/>
+    <w:sig w:usb0="A00002EF" w:usb1="4000207B" w:usb2="00000000" w:usb3="00000000" w:csb0="0000009F" w:csb1="00000000"/>
+  </w:font>
+  <w:font w:name="ＭＳ ゴシック">
+    <w:charset w:val="4E"/>
+    <w:family w:val="auto"/>
+    <w:pitch w:val="variable"/>
+    <w:sig w:usb0="E00002FF" w:usb1="6AC7FDFB" w:usb2="00000012" w:usb3="00000000" w:csb0="0002009F" w:csb1="00000000"/>
   </w:font>
   <w:font w:name="Tahoma">
     <w:panose1 w:val="020B0604030504040204"/>
     <w:charset w:val="00"/>
-    <w:family w:val="swiss"/>
+    <w:family w:val="auto"/>
     <w:pitch w:val="variable"/>
-    <w:sig w:usb0="E1002EFF" w:usb1="C000605B" w:usb2="00000029" w:usb3="00000000" w:csb0="000101FF" w:csb1="00000000"/>
+    <w:sig w:usb0="E1002AFF" w:usb1="C000605B" w:usb2="00000029" w:usb3="00000000" w:csb0="000101FF" w:csb1="00000000"/>
+  </w:font>
+  <w:font w:name="Arial">
+    <w:panose1 w:val="020B0604020202020204"/>
+    <w:charset w:val="00"/>
+    <w:family w:val="auto"/>
+    <w:pitch w:val="variable"/>
+    <w:sig w:usb0="E0002AFF" w:usb1="C0007843" w:usb2="00000009" w:usb3="00000000" w:csb0="000001FF" w:csb1="00000000"/>
+  </w:font>
+  <w:font w:name="ＭＳ 明朝">
+    <w:charset w:val="4E"/>
+    <w:family w:val="auto"/>
+    <w:pitch w:val="variable"/>
+    <w:sig w:usb0="E00002FF" w:usb1="6AC7FDFB" w:usb2="00000012" w:usb3="00000000" w:csb0="0002009F" w:csb1="00000000"/>
   </w:font>
   <w:font w:name="Cambria">
     <w:panose1 w:val="02040503050406030204"/>
     <w:charset w:val="00"/>
-    <w:family w:val="roman"/>
+    <w:family w:val="auto"/>
     <w:pitch w:val="variable"/>
     <w:sig w:usb0="E00002FF" w:usb1="400004FF" w:usb2="00000000" w:usb3="00000000" w:csb0="0000019F" w:csb1="00000000"/>
   </w:font>
@@ -3489,8 +3929,9 @@
     <m:intLim m:val="subSup"/>
     <m:naryLim m:val="undOvr"/>
   </m:mathPr>
-  <w:themeFontLang w:val="en-CA"/>
+  <w:themeFontLang w:val="en-CA" w:eastAsia="ja-JP"/>
   <w:clrSchemeMapping w:bg1="light1" w:t1="dark1" w:bg2="light2" w:t2="dark2" w:accent1="accent1" w:accent2="accent2" w:accent3="accent3" w:accent4="accent4" w:accent5="accent5" w:accent6="accent6" w:hyperlink="hyperlink" w:followedHyperlink="followedHyperlink"/>
+  <w:doNotAutoCompressPictures/>
   <w:decimalSymbol w:val="."/>
   <w:listSeparator w:val=","/>
 </w:settings>
@@ -3513,7 +3954,7 @@
       </w:pPr>
     </w:pPrDefault>
   </w:docDefaults>
-  <w:latentStyles w:defLockedState="0" w:defUIPriority="99" w:defSemiHidden="1" w:defUnhideWhenUsed="1" w:defQFormat="0" w:count="267">
+  <w:latentStyles w:defLockedState="0" w:defUIPriority="99" w:defSemiHidden="1" w:defUnhideWhenUsed="1" w:defQFormat="0" w:count="276">
     <w:lsdException w:name="Normal" w:semiHidden="0" w:uiPriority="0" w:unhideWhenUsed="0" w:qFormat="1"/>
     <w:lsdException w:name="heading 1" w:semiHidden="0" w:uiPriority="9" w:unhideWhenUsed="0" w:qFormat="1"/>
     <w:lsdException w:name="heading 2" w:uiPriority="9" w:qFormat="1"/>
@@ -3729,7 +4170,7 @@
 </file>
 
 <file path=word/glossary/stylesWithEffects.xml><?xml version="1.0" encoding="utf-8"?>
-<w:styles xmlns:wpc="http://schemas.microsoft.com/office/word/2010/wordprocessingCanvas" xmlns:mc="http://schemas.openxmlformats.org/markup-compatibility/2006" xmlns:o="urn:schemas-microsoft-com:office:office" xmlns:r="http://schemas.openxmlformats.org/officeDocument/2006/relationships" xmlns:m="http://schemas.openxmlformats.org/officeDocument/2006/math" xmlns:v="urn:schemas-microsoft-com:vml" xmlns:wp14="http://schemas.microsoft.com/office/word/2010/wordprocessingDrawing" xmlns:wp="http://schemas.openxmlformats.org/drawingml/2006/wordprocessingDrawing" xmlns:w10="urn:schemas-microsoft-com:office:word" xmlns:w="http://schemas.openxmlformats.org/wordprocessingml/2006/main" xmlns:w14="http://schemas.microsoft.com/office/word/2010/wordml" xmlns:wpg="http://schemas.microsoft.com/office/word/2010/wordprocessingGroup" xmlns:wpi="http://schemas.microsoft.com/office/word/2010/wordprocessingInk" xmlns:wne="http://schemas.microsoft.com/office/word/2006/wordml" xmlns:wps="http://schemas.microsoft.com/office/word/2010/wordprocessingShape" mc:Ignorable="w14 wp14">
+<w:styles xmlns:wpc="http://schemas.microsoft.com/office/word/2010/wordprocessingCanvas" xmlns:mo="http://schemas.microsoft.com/office/mac/office/2008/main" xmlns:mc="http://schemas.openxmlformats.org/markup-compatibility/2006" xmlns:mv="urn:schemas-microsoft-com:mac:vml" xmlns:o="urn:schemas-microsoft-com:office:office" xmlns:r="http://schemas.openxmlformats.org/officeDocument/2006/relationships" xmlns:m="http://schemas.openxmlformats.org/officeDocument/2006/math" xmlns:v="urn:schemas-microsoft-com:vml" xmlns:wp14="http://schemas.microsoft.com/office/word/2010/wordprocessingDrawing" xmlns:wp="http://schemas.openxmlformats.org/drawingml/2006/wordprocessingDrawing" xmlns:w10="urn:schemas-microsoft-com:office:word" xmlns:w="http://schemas.openxmlformats.org/wordprocessingml/2006/main" xmlns:w14="http://schemas.microsoft.com/office/word/2010/wordml" xmlns:wpg="http://schemas.microsoft.com/office/word/2010/wordprocessingGroup" xmlns:wpi="http://schemas.microsoft.com/office/word/2010/wordprocessingInk" xmlns:wne="http://schemas.microsoft.com/office/word/2006/wordml" xmlns:wps="http://schemas.microsoft.com/office/word/2010/wordprocessingShape" mc:Ignorable="w14 wp14">
   <w:docDefaults>
     <w:rPrDefault>
       <w:rPr>
@@ -3745,7 +4186,7 @@
       </w:pPr>
     </w:pPrDefault>
   </w:docDefaults>
-  <w:latentStyles w:defLockedState="0" w:defUIPriority="99" w:defSemiHidden="1" w:defUnhideWhenUsed="1" w:defQFormat="0" w:count="267">
+  <w:latentStyles w:defLockedState="0" w:defUIPriority="99" w:defSemiHidden="1" w:defUnhideWhenUsed="1" w:defQFormat="0" w:count="276">
     <w:lsdException w:name="Normal" w:semiHidden="0" w:uiPriority="0" w:unhideWhenUsed="0" w:qFormat="1"/>
     <w:lsdException w:name="heading 1" w:semiHidden="0" w:uiPriority="9" w:unhideWhenUsed="0" w:qFormat="1"/>
     <w:lsdException w:name="heading 2" w:uiPriority="9" w:qFormat="1"/>
@@ -3964,6 +4405,7 @@
 <w:webSettings xmlns:mc="http://schemas.openxmlformats.org/markup-compatibility/2006" xmlns:r="http://schemas.openxmlformats.org/officeDocument/2006/relationships" xmlns:w="http://schemas.openxmlformats.org/wordprocessingml/2006/main" xmlns:w14="http://schemas.microsoft.com/office/word/2010/wordml" mc:Ignorable="w14">
   <w:optimizeForBrowser/>
   <w:allowPNG/>
+  <w:doNotSaveAsSingleFile/>
 </w:webSettings>
 </file>
 
@@ -4010,7 +4452,7 @@
     </a:clrScheme>
     <a:fontScheme name="Office">
       <a:majorFont>
-        <a:latin typeface="Calibri Light" panose="020F0302020204030204"/>
+        <a:latin typeface="Calibri Light"/>
         <a:ea typeface=""/>
         <a:cs typeface=""/>
         <a:font script="Jpan" typeface="ＭＳ ゴシック"/>
@@ -4045,7 +4487,7 @@
         <a:font script="Geor" typeface="Sylfaen"/>
       </a:majorFont>
       <a:minorFont>
-        <a:latin typeface="Calibri" panose="020F0502020204030204"/>
+        <a:latin typeface="Calibri"/>
         <a:ea typeface=""/>
         <a:cs typeface=""/>
         <a:font script="Jpan" typeface="ＭＳ 明朝"/>
@@ -4222,7 +4664,7 @@
   <a:extraClrSchemeLst/>
   <a:extLst>
     <a:ext uri="{05A4C25C-085E-4340-85A3-A5531E510DB2}">
-      <thm15:themeFamily xmlns="" xmlns:thm15="http://schemas.microsoft.com/office/thememl/2012/main" name="Office Theme" id="{62F939B6-93AF-4DB8-9C6B-D6C7DFDC589F}" vid="{4A3C46E8-61CC-4603-A589-7422A47A8E4A}"/>
+      <thm15:themeFamily xmlns:thm15="http://schemas.microsoft.com/office/thememl/2012/main" xmlns="" name="Office Theme" id="{62F939B6-93AF-4DB8-9C6B-D6C7DFDC589F}" vid="{4A3C46E8-61CC-4603-A589-7422A47A8E4A}"/>
     </a:ext>
   </a:extLst>
 </a:theme>
@@ -4417,7 +4859,7 @@
 </file>
 
 <file path=customXml/itemProps1.xml><?xml version="1.0" encoding="utf-8"?>
-<ds:datastoreItem xmlns:ds="http://schemas.openxmlformats.org/officeDocument/2006/customXml" ds:itemID="{096B8892-9642-4B85-9165-0B36113D00A0}">
+<ds:datastoreItem xmlns:ds="http://schemas.openxmlformats.org/officeDocument/2006/customXml" ds:itemID="{19876A01-8F15-344D-9107-FF492C135D14}">
   <ds:schemaRefs>
     <ds:schemaRef ds:uri="http://schemas.openxmlformats.org/officeDocument/2006/bibliography"/>
   </ds:schemaRefs>
